--- a/arch - Analisis/CDN_Contexto del Negocio/APH_CDN_C1.docx
+++ b/arch - Analisis/CDN_Contexto del Negocio/APH_CDN_C1.docx
@@ -205,27 +205,428 @@
     </w:p>
     <w:p>
       <w:pPr>
-        <w:jc w:val="both"/>
-        <w:rPr>
-          <w:rFonts w:ascii="Times New Roman" w:hAnsi="Times New Roman" w:cs="Times New Roman"/>
-          <w:b/>
-        </w:rPr>
-      </w:pPr>
-      <w:r>
-        <w:rPr>
+        <w:rPr>
+          <w:rFonts w:eastAsiaTheme="majorEastAsia" w:cstheme="majorBidi"/>
           <w:b/>
           <w:sz w:val="56"/>
+          <w:szCs w:val="32"/>
+        </w:rPr>
+      </w:pPr>
+      <w:r>
+        <w:rPr>
+          <w:sz w:val="56"/>
+        </w:rPr>
+        <w:br w:type="page"/>
+      </w:r>
+    </w:p>
+    <w:sdt>
+      <w:sdtPr>
+        <w:id w:val="-1235077765"/>
+        <w:docPartObj>
+          <w:docPartGallery w:val="Table of Contents"/>
+          <w:docPartUnique/>
+        </w:docPartObj>
+      </w:sdtPr>
+      <w:sdtEndPr>
+        <w:rPr>
+          <w:rFonts w:asciiTheme="minorHAnsi" w:eastAsiaTheme="minorHAnsi" w:hAnsiTheme="minorHAnsi" w:cstheme="minorBidi"/>
+          <w:b/>
+          <w:bCs/>
+          <w:noProof/>
+          <w:color w:val="auto"/>
+          <w:sz w:val="22"/>
+          <w:szCs w:val="22"/>
+          <w:lang w:val="es-PE"/>
+        </w:rPr>
+      </w:sdtEndPr>
+      <w:sdtContent>
+        <w:p>
+          <w:pPr>
+            <w:pStyle w:val="TOCHeading"/>
+            <w:rPr>
+              <w:rFonts w:ascii="Calibri" w:hAnsi="Calibri" w:cs="Calibri"/>
+              <w:b/>
+              <w:color w:val="000000" w:themeColor="text1"/>
+              <w:sz w:val="48"/>
+            </w:rPr>
+          </w:pPr>
+          <w:r>
+            <w:rPr>
+              <w:rFonts w:ascii="Calibri" w:hAnsi="Calibri" w:cs="Calibri"/>
+              <w:b/>
+              <w:color w:val="000000" w:themeColor="text1"/>
+              <w:sz w:val="48"/>
+            </w:rPr>
+            <w:t>Contenido</w:t>
+          </w:r>
+          <w:bookmarkStart w:id="0" w:name="_GoBack"/>
+          <w:bookmarkEnd w:id="0"/>
+        </w:p>
+        <w:p>
+          <w:pPr>
+            <w:rPr>
+              <w:lang w:val="en-US"/>
+            </w:rPr>
+          </w:pPr>
+        </w:p>
+        <w:p>
+          <w:pPr>
+            <w:pStyle w:val="TOC1"/>
+            <w:tabs>
+              <w:tab w:val="left" w:pos="440"/>
+              <w:tab w:val="right" w:leader="dot" w:pos="8494"/>
+            </w:tabs>
+            <w:rPr>
+              <w:noProof/>
+              <w:sz w:val="32"/>
+              <w:szCs w:val="32"/>
+            </w:rPr>
+          </w:pPr>
+          <w:r>
+            <w:fldChar w:fldCharType="begin"/>
+          </w:r>
+          <w:r>
+            <w:instrText xml:space="preserve"> TOC \o "1-3" \h \z \u </w:instrText>
+          </w:r>
+          <w:r>
+            <w:fldChar w:fldCharType="separate"/>
+          </w:r>
+          <w:hyperlink w:anchor="_Toc483252430" w:history="1">
+            <w:r>
+              <w:rPr>
+                <w:rStyle w:val="Hyperlink"/>
+                <w:noProof/>
+                <w:sz w:val="32"/>
+                <w:szCs w:val="32"/>
+              </w:rPr>
+              <w:t>1.</w:t>
+            </w:r>
+            <w:r>
+              <w:rPr>
+                <w:noProof/>
+                <w:sz w:val="32"/>
+                <w:szCs w:val="32"/>
+              </w:rPr>
+              <w:tab/>
+            </w:r>
+            <w:r>
+              <w:rPr>
+                <w:rStyle w:val="Hyperlink"/>
+                <w:noProof/>
+                <w:sz w:val="32"/>
+                <w:szCs w:val="32"/>
+              </w:rPr>
+              <w:t>Antecedentes</w:t>
+            </w:r>
+            <w:r>
+              <w:rPr>
+                <w:noProof/>
+                <w:webHidden/>
+                <w:sz w:val="32"/>
+                <w:szCs w:val="32"/>
+              </w:rPr>
+              <w:tab/>
+            </w:r>
+            <w:r>
+              <w:rPr>
+                <w:noProof/>
+                <w:webHidden/>
+                <w:sz w:val="32"/>
+                <w:szCs w:val="32"/>
+              </w:rPr>
+              <w:fldChar w:fldCharType="begin"/>
+            </w:r>
+            <w:r>
+              <w:rPr>
+                <w:noProof/>
+                <w:webHidden/>
+                <w:sz w:val="32"/>
+                <w:szCs w:val="32"/>
+              </w:rPr>
+              <w:instrText xml:space="preserve"> PAGEREF _Toc483252430 \h </w:instrText>
+            </w:r>
+            <w:r>
+              <w:rPr>
+                <w:noProof/>
+                <w:webHidden/>
+                <w:sz w:val="32"/>
+                <w:szCs w:val="32"/>
+              </w:rPr>
+            </w:r>
+            <w:r>
+              <w:rPr>
+                <w:noProof/>
+                <w:webHidden/>
+                <w:sz w:val="32"/>
+                <w:szCs w:val="32"/>
+              </w:rPr>
+              <w:fldChar w:fldCharType="separate"/>
+            </w:r>
+            <w:r>
+              <w:rPr>
+                <w:noProof/>
+                <w:webHidden/>
+                <w:sz w:val="32"/>
+                <w:szCs w:val="32"/>
+              </w:rPr>
+              <w:t>3</w:t>
+            </w:r>
+            <w:r>
+              <w:rPr>
+                <w:noProof/>
+                <w:webHidden/>
+                <w:sz w:val="32"/>
+                <w:szCs w:val="32"/>
+              </w:rPr>
+              <w:fldChar w:fldCharType="end"/>
+            </w:r>
+          </w:hyperlink>
+        </w:p>
+        <w:p>
+          <w:pPr>
+            <w:pStyle w:val="TOC1"/>
+            <w:tabs>
+              <w:tab w:val="left" w:pos="440"/>
+              <w:tab w:val="right" w:leader="dot" w:pos="8494"/>
+            </w:tabs>
+            <w:rPr>
+              <w:noProof/>
+              <w:sz w:val="32"/>
+              <w:szCs w:val="32"/>
+            </w:rPr>
+          </w:pPr>
+          <w:hyperlink w:anchor="_Toc483252431" w:history="1">
+            <w:r>
+              <w:rPr>
+                <w:rStyle w:val="Hyperlink"/>
+                <w:noProof/>
+                <w:sz w:val="32"/>
+                <w:szCs w:val="32"/>
+              </w:rPr>
+              <w:t>2.</w:t>
+            </w:r>
+            <w:r>
+              <w:rPr>
+                <w:noProof/>
+                <w:sz w:val="32"/>
+                <w:szCs w:val="32"/>
+              </w:rPr>
+              <w:tab/>
+            </w:r>
+            <w:r>
+              <w:rPr>
+                <w:rStyle w:val="Hyperlink"/>
+                <w:noProof/>
+                <w:sz w:val="32"/>
+                <w:szCs w:val="32"/>
+              </w:rPr>
+              <w:t>Frase del Problema</w:t>
+            </w:r>
+            <w:r>
+              <w:rPr>
+                <w:noProof/>
+                <w:webHidden/>
+                <w:sz w:val="32"/>
+                <w:szCs w:val="32"/>
+              </w:rPr>
+              <w:tab/>
+            </w:r>
+            <w:r>
+              <w:rPr>
+                <w:noProof/>
+                <w:webHidden/>
+                <w:sz w:val="32"/>
+                <w:szCs w:val="32"/>
+              </w:rPr>
+              <w:fldChar w:fldCharType="begin"/>
+            </w:r>
+            <w:r>
+              <w:rPr>
+                <w:noProof/>
+                <w:webHidden/>
+                <w:sz w:val="32"/>
+                <w:szCs w:val="32"/>
+              </w:rPr>
+              <w:instrText xml:space="preserve"> PAGEREF _Toc483252431 \h </w:instrText>
+            </w:r>
+            <w:r>
+              <w:rPr>
+                <w:noProof/>
+                <w:webHidden/>
+                <w:sz w:val="32"/>
+                <w:szCs w:val="32"/>
+              </w:rPr>
+            </w:r>
+            <w:r>
+              <w:rPr>
+                <w:noProof/>
+                <w:webHidden/>
+                <w:sz w:val="32"/>
+                <w:szCs w:val="32"/>
+              </w:rPr>
+              <w:fldChar w:fldCharType="separate"/>
+            </w:r>
+            <w:r>
+              <w:rPr>
+                <w:noProof/>
+                <w:webHidden/>
+                <w:sz w:val="32"/>
+                <w:szCs w:val="32"/>
+              </w:rPr>
+              <w:t>3</w:t>
+            </w:r>
+            <w:r>
+              <w:rPr>
+                <w:noProof/>
+                <w:webHidden/>
+                <w:sz w:val="32"/>
+                <w:szCs w:val="32"/>
+              </w:rPr>
+              <w:fldChar w:fldCharType="end"/>
+            </w:r>
+          </w:hyperlink>
+        </w:p>
+        <w:p>
+          <w:pPr>
+            <w:pStyle w:val="TOC1"/>
+            <w:tabs>
+              <w:tab w:val="left" w:pos="440"/>
+              <w:tab w:val="right" w:leader="dot" w:pos="8494"/>
+            </w:tabs>
+            <w:rPr>
+              <w:noProof/>
+            </w:rPr>
+          </w:pPr>
+          <w:hyperlink w:anchor="_Toc483252432" w:history="1">
+            <w:r>
+              <w:rPr>
+                <w:rStyle w:val="Hyperlink"/>
+                <w:noProof/>
+                <w:sz w:val="32"/>
+                <w:szCs w:val="32"/>
+              </w:rPr>
+              <w:t>3.</w:t>
+            </w:r>
+            <w:r>
+              <w:rPr>
+                <w:noProof/>
+                <w:sz w:val="32"/>
+                <w:szCs w:val="32"/>
+              </w:rPr>
+              <w:tab/>
+            </w:r>
+            <w:r>
+              <w:rPr>
+                <w:rStyle w:val="Hyperlink"/>
+                <w:noProof/>
+                <w:sz w:val="32"/>
+                <w:szCs w:val="32"/>
+              </w:rPr>
+              <w:t>Objetivo del negocio</w:t>
+            </w:r>
+            <w:r>
+              <w:rPr>
+                <w:noProof/>
+                <w:webHidden/>
+                <w:sz w:val="32"/>
+                <w:szCs w:val="32"/>
+              </w:rPr>
+              <w:tab/>
+            </w:r>
+            <w:r>
+              <w:rPr>
+                <w:noProof/>
+                <w:webHidden/>
+                <w:sz w:val="32"/>
+                <w:szCs w:val="32"/>
+              </w:rPr>
+              <w:fldChar w:fldCharType="begin"/>
+            </w:r>
+            <w:r>
+              <w:rPr>
+                <w:noProof/>
+                <w:webHidden/>
+                <w:sz w:val="32"/>
+                <w:szCs w:val="32"/>
+              </w:rPr>
+              <w:instrText xml:space="preserve"> PAGEREF _Toc483252432 \h </w:instrText>
+            </w:r>
+            <w:r>
+              <w:rPr>
+                <w:noProof/>
+                <w:webHidden/>
+                <w:sz w:val="32"/>
+                <w:szCs w:val="32"/>
+              </w:rPr>
+            </w:r>
+            <w:r>
+              <w:rPr>
+                <w:noProof/>
+                <w:webHidden/>
+                <w:sz w:val="32"/>
+                <w:szCs w:val="32"/>
+              </w:rPr>
+              <w:fldChar w:fldCharType="separate"/>
+            </w:r>
+            <w:r>
+              <w:rPr>
+                <w:noProof/>
+                <w:webHidden/>
+                <w:sz w:val="32"/>
+                <w:szCs w:val="32"/>
+              </w:rPr>
+              <w:t>3</w:t>
+            </w:r>
+            <w:r>
+              <w:rPr>
+                <w:noProof/>
+                <w:webHidden/>
+                <w:sz w:val="32"/>
+                <w:szCs w:val="32"/>
+              </w:rPr>
+              <w:fldChar w:fldCharType="end"/>
+            </w:r>
+          </w:hyperlink>
+        </w:p>
+        <w:p>
+          <w:r>
+            <w:rPr>
+              <w:b/>
+              <w:bCs/>
+              <w:noProof/>
+            </w:rPr>
+            <w:fldChar w:fldCharType="end"/>
+          </w:r>
+        </w:p>
+      </w:sdtContent>
+    </w:sdt>
+    <w:p>
+      <w:pPr>
+        <w:pStyle w:val="Heading1"/>
+        <w:numPr>
+          <w:ilvl w:val="0"/>
+          <w:numId w:val="3"/>
+        </w:numPr>
+        <w:rPr>
+          <w:rFonts w:ascii="Times New Roman" w:hAnsi="Times New Roman" w:cs="Times New Roman"/>
+          <w:sz w:val="56"/>
+        </w:rPr>
+      </w:pPr>
+      <w:r>
+        <w:rPr>
+          <w:sz w:val="56"/>
         </w:rPr>
         <w:br w:type="column"/>
       </w:r>
-      <w:r>
-        <w:rPr>
-          <w:b/>
-          <w:sz w:val="48"/>
+      <w:bookmarkStart w:id="1" w:name="_Toc483252430"/>
+      <w:r>
+        <w:rPr>
+          <w:sz w:val="56"/>
         </w:rPr>
         <w:lastRenderedPageBreak/>
         <w:t>Antecedentes</w:t>
       </w:r>
+      <w:bookmarkEnd w:id="1"/>
     </w:p>
     <w:p>
       <w:pPr>
@@ -241,92 +642,86 @@
           <w:rFonts w:ascii="Times New Roman" w:hAnsi="Times New Roman" w:cs="Times New Roman"/>
           <w:sz w:val="24"/>
         </w:rPr>
-        <w:t>ARCH</w:t>
-      </w:r>
-      <w:r>
+        <w:t>ARCH es una aplicación web que nace con la finalidad de satisfacer las necesidades de los alumnos de diversas universidades quienes formaran una comunidad activa online haciendo uso del método CHANGE2CHANGE para el intercambio de materiales que beneficien su desempeño y rendimiento académico.</w:t>
+      </w:r>
+    </w:p>
+    <w:p>
+      <w:pPr>
+        <w:jc w:val="both"/>
         <w:rPr>
           <w:rFonts w:ascii="Times New Roman" w:hAnsi="Times New Roman" w:cs="Times New Roman"/>
           <w:sz w:val="24"/>
         </w:rPr>
-        <w:t xml:space="preserve"> es una aplicación web que nace con la finalidad de satisfacer las necesidades de los alumnos de diversas universidades quienes formaran una comunidad activa online haciendo uso del método CHANGE2CHANGE para el intercambio de materiales que beneficien su desempeño y rendimiento académico.</w:t>
-      </w:r>
+      </w:pPr>
     </w:p>
     <w:p>
       <w:pPr>
+        <w:pStyle w:val="Heading1"/>
+        <w:numPr>
+          <w:ilvl w:val="0"/>
+          <w:numId w:val="3"/>
+        </w:numPr>
+        <w:rPr>
+          <w:rFonts w:ascii="Times New Roman" w:hAnsi="Times New Roman" w:cs="Times New Roman"/>
+          <w:sz w:val="56"/>
+        </w:rPr>
+      </w:pPr>
+      <w:bookmarkStart w:id="2" w:name="_Toc483252431"/>
+      <w:r>
+        <w:rPr>
+          <w:sz w:val="56"/>
+        </w:rPr>
+        <w:t>Frase del Problema</w:t>
+      </w:r>
+      <w:bookmarkEnd w:id="2"/>
+    </w:p>
+    <w:p>
+      <w:pPr>
+        <w:ind w:left="360"/>
         <w:jc w:val="both"/>
         <w:rPr>
           <w:rFonts w:ascii="Times New Roman" w:hAnsi="Times New Roman" w:cs="Times New Roman"/>
           <w:sz w:val="24"/>
         </w:rPr>
       </w:pPr>
+      <w:r>
+        <w:rPr>
+          <w:rFonts w:ascii="Times New Roman" w:hAnsi="Times New Roman" w:cs="Times New Roman"/>
+          <w:sz w:val="24"/>
+        </w:rPr>
+        <w:t>ARCH tiene como importante funcionalidad realizar un UPLOAD de distintos formatos de información a ser mostrados mediante la interfaz de la aplicación web con la finalidad de realizar el intercambio de información con el resto de usuarios interesados por la misma.</w:t>
+      </w:r>
     </w:p>
     <w:p>
       <w:pPr>
+        <w:ind w:left="360"/>
         <w:jc w:val="both"/>
         <w:rPr>
           <w:rFonts w:ascii="Times New Roman" w:hAnsi="Times New Roman" w:cs="Times New Roman"/>
-          <w:b/>
-        </w:rPr>
-      </w:pPr>
-      <w:r>
-        <w:rPr>
-          <w:b/>
-          <w:sz w:val="48"/>
-        </w:rPr>
-        <w:t>Frase del Problema</w:t>
-      </w:r>
+          <w:sz w:val="24"/>
+        </w:rPr>
+      </w:pPr>
     </w:p>
     <w:p>
       <w:pPr>
-        <w:ind w:left="360"/>
-        <w:jc w:val="both"/>
+        <w:pStyle w:val="Heading1"/>
+        <w:numPr>
+          <w:ilvl w:val="0"/>
+          <w:numId w:val="3"/>
+        </w:numPr>
         <w:rPr>
           <w:rFonts w:ascii="Times New Roman" w:hAnsi="Times New Roman" w:cs="Times New Roman"/>
           <w:sz w:val="24"/>
         </w:rPr>
       </w:pPr>
-      <w:r>
-        <w:rPr>
-          <w:rFonts w:ascii="Times New Roman" w:hAnsi="Times New Roman" w:cs="Times New Roman"/>
-          <w:sz w:val="24"/>
-        </w:rPr>
-        <w:t xml:space="preserve">ARCH </w:t>
-      </w:r>
-      <w:r>
-        <w:rPr>
-          <w:rFonts w:ascii="Times New Roman" w:hAnsi="Times New Roman" w:cs="Times New Roman"/>
-          <w:sz w:val="24"/>
-        </w:rPr>
-        <w:t>tiene como importante funcionalidad realizar un UPLOAD de distintos formatos de información a ser mostrados mediante la interfaz de la aplicación web con la finalidad de realizar el intercambio de información con el resto de usuarios interesados por la misma.</w:t>
-      </w:r>
-      <w:bookmarkStart w:id="0" w:name="_GoBack"/>
-      <w:bookmarkEnd w:id="0"/>
-    </w:p>
-    <w:p>
-      <w:pPr>
-        <w:ind w:left="360"/>
-        <w:jc w:val="both"/>
-        <w:rPr>
-          <w:rFonts w:ascii="Times New Roman" w:hAnsi="Times New Roman" w:cs="Times New Roman"/>
-          <w:sz w:val="24"/>
-        </w:rPr>
-      </w:pPr>
-    </w:p>
-    <w:p>
-      <w:pPr>
-        <w:jc w:val="both"/>
-        <w:rPr>
-          <w:rFonts w:ascii="Times New Roman" w:hAnsi="Times New Roman" w:cs="Times New Roman"/>
-          <w:sz w:val="20"/>
-        </w:rPr>
-      </w:pPr>
-      <w:r>
-        <w:rPr>
-          <w:b/>
-          <w:sz w:val="48"/>
+      <w:bookmarkStart w:id="3" w:name="_Toc483252432"/>
+      <w:r>
+        <w:rPr>
+          <w:sz w:val="56"/>
         </w:rPr>
         <w:t>Objetivo del negocio</w:t>
       </w:r>
+      <w:bookmarkEnd w:id="3"/>
     </w:p>
     <w:tbl>
       <w:tblPr>
@@ -592,6 +987,7 @@
         <w:docPartUnique/>
       </w:docPartObj>
     </w:sdtPr>
+    <w:sdtEndPr/>
     <w:sdtContent>
       <w:p>
         <w:pPr>
@@ -691,7 +1087,7 @@
                                   <w:sz w:val="72"/>
                                   <w:szCs w:val="72"/>
                                 </w:rPr>
-                                <w:t>1</w:t>
+                                <w:t>3</w:t>
                               </w:r>
                               <w:r>
                                 <w:rPr>
@@ -768,7 +1164,7 @@
                             <w:sz w:val="72"/>
                             <w:szCs w:val="72"/>
                           </w:rPr>
-                          <w:t>1</w:t>
+                          <w:t>3</w:t>
                         </w:r>
                         <w:r>
                           <w:rPr>
@@ -916,6 +1312,7 @@
                               <w:sz w:val="24"/>
                             </w:rPr>
                           </w:pPr>
+                          <w:proofErr w:type="spellStart"/>
                           <w:r>
                             <w:rPr>
                               <w:rFonts w:ascii="Century Gothic" w:hAnsi="Century Gothic"/>
@@ -924,6 +1321,7 @@
                             </w:rPr>
                             <w:t>arch</w:t>
                           </w:r>
+                          <w:proofErr w:type="spellEnd"/>
                         </w:p>
                       </w:txbxContent>
                     </wps:txbx>
@@ -957,6 +1355,7 @@
                         <w:sz w:val="24"/>
                       </w:rPr>
                     </w:pPr>
+                    <w:proofErr w:type="spellStart"/>
                     <w:r>
                       <w:rPr>
                         <w:rFonts w:ascii="Century Gothic" w:hAnsi="Century Gothic"/>
@@ -965,6 +1364,7 @@
                       </w:rPr>
                       <w:t>arch</w:t>
                     </w:r>
+                    <w:proofErr w:type="spellEnd"/>
                   </w:p>
                 </w:txbxContent>
               </v:textbox>
@@ -1159,6 +1559,186 @@
 <file path=word/numbering.xml><?xml version="1.0" encoding="utf-8"?>
 <w:numbering xmlns:wpc="http://schemas.microsoft.com/office/word/2010/wordprocessingCanvas" xmlns:cx="http://schemas.microsoft.com/office/drawing/2014/chartex" xmlns:cx1="http://schemas.microsoft.com/office/drawing/2015/9/8/chartex" xmlns:cx2="http://schemas.microsoft.com/office/drawing/2015/10/21/chartex" xmlns:cx3="http://schemas.microsoft.com/office/drawing/2016/5/9/chartex" xmlns:cx4="http://schemas.microsoft.com/office/drawing/2016/5/10/chartex" xmlns:cx5="http://schemas.microsoft.com/office/drawing/2016/5/11/chartex" xmlns:cx6="http://schemas.microsoft.com/office/drawing/2016/5/12/chartex" xmlns:cx7="http://schemas.microsoft.com/office/drawing/2016/5/13/chartex" xmlns:cx8="http://schemas.microsoft.com/office/drawing/2016/5/14/chartex" xmlns:mc="http://schemas.openxmlformats.org/markup-compatibility/2006" xmlns:o="urn:schemas-microsoft-com:office:office" xmlns:r="http://schemas.openxmlformats.org/officeDocument/2006/relationships" xmlns:m="http://schemas.openxmlformats.org/officeDocument/2006/math" xmlns:v="urn:schemas-microsoft-com:vml" xmlns:wp14="http://schemas.microsoft.com/office/word/2010/wordprocessingDrawing" xmlns:wp="http://schemas.openxmlformats.org/drawingml/2006/wordprocessingDrawing" xmlns:w10="urn:schemas-microsoft-com:office:word" xmlns:w="http://schemas.openxmlformats.org/wordprocessingml/2006/main" xmlns:w14="http://schemas.microsoft.com/office/word/2010/wordml" xmlns:w15="http://schemas.microsoft.com/office/word/2012/wordml" xmlns:w16se="http://schemas.microsoft.com/office/word/2015/wordml/symex" xmlns:wpg="http://schemas.microsoft.com/office/word/2010/wordprocessingGroup" xmlns:wpi="http://schemas.microsoft.com/office/word/2010/wordprocessingInk" xmlns:wne="http://schemas.microsoft.com/office/word/2006/wordml" xmlns:wps="http://schemas.microsoft.com/office/word/2010/wordprocessingShape" mc:Ignorable="w14 w15 w16se wp14">
   <w:abstractNum w:abstractNumId="0" w15:restartNumberingAfterBreak="0">
+    <w:nsid w:val="1BD336CE"/>
+    <w:multiLevelType w:val="hybridMultilevel"/>
+    <w:tmpl w:val="B8BC7CFA"/>
+    <w:lvl w:ilvl="0" w:tplc="644C5022">
+      <w:start w:val="1"/>
+      <w:numFmt w:val="decimal"/>
+      <w:lvlText w:val="%1."/>
+      <w:lvlJc w:val="left"/>
+      <w:pPr>
+        <w:ind w:left="804" w:hanging="444"/>
+      </w:pPr>
+      <w:rPr>
+        <w:rFonts w:asciiTheme="minorHAnsi" w:hAnsiTheme="minorHAnsi" w:cstheme="minorBidi" w:hint="default"/>
+        <w:sz w:val="56"/>
+      </w:rPr>
+    </w:lvl>
+    <w:lvl w:ilvl="1" w:tplc="280A0019" w:tentative="1">
+      <w:start w:val="1"/>
+      <w:numFmt w:val="lowerLetter"/>
+      <w:lvlText w:val="%2."/>
+      <w:lvlJc w:val="left"/>
+      <w:pPr>
+        <w:ind w:left="1440" w:hanging="360"/>
+      </w:pPr>
+    </w:lvl>
+    <w:lvl w:ilvl="2" w:tplc="280A001B" w:tentative="1">
+      <w:start w:val="1"/>
+      <w:numFmt w:val="lowerRoman"/>
+      <w:lvlText w:val="%3."/>
+      <w:lvlJc w:val="right"/>
+      <w:pPr>
+        <w:ind w:left="2160" w:hanging="180"/>
+      </w:pPr>
+    </w:lvl>
+    <w:lvl w:ilvl="3" w:tplc="280A000F" w:tentative="1">
+      <w:start w:val="1"/>
+      <w:numFmt w:val="decimal"/>
+      <w:lvlText w:val="%4."/>
+      <w:lvlJc w:val="left"/>
+      <w:pPr>
+        <w:ind w:left="2880" w:hanging="360"/>
+      </w:pPr>
+    </w:lvl>
+    <w:lvl w:ilvl="4" w:tplc="280A0019" w:tentative="1">
+      <w:start w:val="1"/>
+      <w:numFmt w:val="lowerLetter"/>
+      <w:lvlText w:val="%5."/>
+      <w:lvlJc w:val="left"/>
+      <w:pPr>
+        <w:ind w:left="3600" w:hanging="360"/>
+      </w:pPr>
+    </w:lvl>
+    <w:lvl w:ilvl="5" w:tplc="280A001B" w:tentative="1">
+      <w:start w:val="1"/>
+      <w:numFmt w:val="lowerRoman"/>
+      <w:lvlText w:val="%6."/>
+      <w:lvlJc w:val="right"/>
+      <w:pPr>
+        <w:ind w:left="4320" w:hanging="180"/>
+      </w:pPr>
+    </w:lvl>
+    <w:lvl w:ilvl="6" w:tplc="280A000F" w:tentative="1">
+      <w:start w:val="1"/>
+      <w:numFmt w:val="decimal"/>
+      <w:lvlText w:val="%7."/>
+      <w:lvlJc w:val="left"/>
+      <w:pPr>
+        <w:ind w:left="5040" w:hanging="360"/>
+      </w:pPr>
+    </w:lvl>
+    <w:lvl w:ilvl="7" w:tplc="280A0019" w:tentative="1">
+      <w:start w:val="1"/>
+      <w:numFmt w:val="lowerLetter"/>
+      <w:lvlText w:val="%8."/>
+      <w:lvlJc w:val="left"/>
+      <w:pPr>
+        <w:ind w:left="5760" w:hanging="360"/>
+      </w:pPr>
+    </w:lvl>
+    <w:lvl w:ilvl="8" w:tplc="280A001B" w:tentative="1">
+      <w:start w:val="1"/>
+      <w:numFmt w:val="lowerRoman"/>
+      <w:lvlText w:val="%9."/>
+      <w:lvlJc w:val="right"/>
+      <w:pPr>
+        <w:ind w:left="6480" w:hanging="180"/>
+      </w:pPr>
+    </w:lvl>
+  </w:abstractNum>
+  <w:abstractNum w:abstractNumId="1" w15:restartNumberingAfterBreak="0">
+    <w:nsid w:val="456865E9"/>
+    <w:multiLevelType w:val="hybridMultilevel"/>
+    <w:tmpl w:val="53DC8E80"/>
+    <w:lvl w:ilvl="0" w:tplc="61383032">
+      <w:start w:val="1"/>
+      <w:numFmt w:val="decimal"/>
+      <w:lvlText w:val="%1."/>
+      <w:lvlJc w:val="left"/>
+      <w:pPr>
+        <w:ind w:left="804" w:hanging="444"/>
+      </w:pPr>
+      <w:rPr>
+        <w:rFonts w:asciiTheme="minorHAnsi" w:hAnsiTheme="minorHAnsi" w:cstheme="majorBidi" w:hint="default"/>
+        <w:sz w:val="48"/>
+      </w:rPr>
+    </w:lvl>
+    <w:lvl w:ilvl="1" w:tplc="280A0019" w:tentative="1">
+      <w:start w:val="1"/>
+      <w:numFmt w:val="lowerLetter"/>
+      <w:lvlText w:val="%2."/>
+      <w:lvlJc w:val="left"/>
+      <w:pPr>
+        <w:ind w:left="1440" w:hanging="360"/>
+      </w:pPr>
+    </w:lvl>
+    <w:lvl w:ilvl="2" w:tplc="280A001B" w:tentative="1">
+      <w:start w:val="1"/>
+      <w:numFmt w:val="lowerRoman"/>
+      <w:lvlText w:val="%3."/>
+      <w:lvlJc w:val="right"/>
+      <w:pPr>
+        <w:ind w:left="2160" w:hanging="180"/>
+      </w:pPr>
+    </w:lvl>
+    <w:lvl w:ilvl="3" w:tplc="280A000F" w:tentative="1">
+      <w:start w:val="1"/>
+      <w:numFmt w:val="decimal"/>
+      <w:lvlText w:val="%4."/>
+      <w:lvlJc w:val="left"/>
+      <w:pPr>
+        <w:ind w:left="2880" w:hanging="360"/>
+      </w:pPr>
+    </w:lvl>
+    <w:lvl w:ilvl="4" w:tplc="280A0019" w:tentative="1">
+      <w:start w:val="1"/>
+      <w:numFmt w:val="lowerLetter"/>
+      <w:lvlText w:val="%5."/>
+      <w:lvlJc w:val="left"/>
+      <w:pPr>
+        <w:ind w:left="3600" w:hanging="360"/>
+      </w:pPr>
+    </w:lvl>
+    <w:lvl w:ilvl="5" w:tplc="280A001B" w:tentative="1">
+      <w:start w:val="1"/>
+      <w:numFmt w:val="lowerRoman"/>
+      <w:lvlText w:val="%6."/>
+      <w:lvlJc w:val="right"/>
+      <w:pPr>
+        <w:ind w:left="4320" w:hanging="180"/>
+      </w:pPr>
+    </w:lvl>
+    <w:lvl w:ilvl="6" w:tplc="280A000F" w:tentative="1">
+      <w:start w:val="1"/>
+      <w:numFmt w:val="decimal"/>
+      <w:lvlText w:val="%7."/>
+      <w:lvlJc w:val="left"/>
+      <w:pPr>
+        <w:ind w:left="5040" w:hanging="360"/>
+      </w:pPr>
+    </w:lvl>
+    <w:lvl w:ilvl="7" w:tplc="280A0019" w:tentative="1">
+      <w:start w:val="1"/>
+      <w:numFmt w:val="lowerLetter"/>
+      <w:lvlText w:val="%8."/>
+      <w:lvlJc w:val="left"/>
+      <w:pPr>
+        <w:ind w:left="5760" w:hanging="360"/>
+      </w:pPr>
+    </w:lvl>
+    <w:lvl w:ilvl="8" w:tplc="280A001B" w:tentative="1">
+      <w:start w:val="1"/>
+      <w:numFmt w:val="lowerRoman"/>
+      <w:lvlText w:val="%9."/>
+      <w:lvlJc w:val="right"/>
+      <w:pPr>
+        <w:ind w:left="6480" w:hanging="180"/>
+      </w:pPr>
+    </w:lvl>
+  </w:abstractNum>
+  <w:abstractNum w:abstractNumId="2" w15:restartNumberingAfterBreak="0">
     <w:nsid w:val="530E17F7"/>
     <w:multiLevelType w:val="multilevel"/>
     <w:tmpl w:val="67968600"/>
@@ -1249,7 +1829,13 @@
     </w:lvl>
   </w:abstractNum>
   <w:num w:numId="1">
+    <w:abstractNumId w:val="2"/>
+  </w:num>
+  <w:num w:numId="2">
     <w:abstractNumId w:val="0"/>
+  </w:num>
+  <w:num w:numId="3">
+    <w:abstractNumId w:val="1"/>
   </w:num>
 </w:numbering>
 </file>
@@ -1651,9 +2237,31 @@
     <w:name w:val="Normal"/>
     <w:qFormat/>
   </w:style>
+  <w:style w:type="paragraph" w:styleId="Heading1">
+    <w:name w:val="heading 1"/>
+    <w:basedOn w:val="Normal"/>
+    <w:next w:val="Normal"/>
+    <w:link w:val="Heading1Char"/>
+    <w:uiPriority w:val="9"/>
+    <w:qFormat/>
+    <w:rsid w:val="00770282"/>
+    <w:pPr>
+      <w:keepNext/>
+      <w:keepLines/>
+      <w:spacing w:before="240" w:after="0"/>
+      <w:outlineLvl w:val="0"/>
+    </w:pPr>
+    <w:rPr>
+      <w:rFonts w:eastAsiaTheme="majorEastAsia" w:cstheme="majorBidi"/>
+      <w:b/>
+      <w:sz w:val="48"/>
+      <w:szCs w:val="32"/>
+    </w:rPr>
+  </w:style>
   <w:style w:type="character" w:default="1" w:styleId="DefaultParagraphFont">
     <w:name w:val="Default Paragraph Font"/>
     <w:uiPriority w:val="1"/>
+    <w:semiHidden/>
     <w:unhideWhenUsed/>
   </w:style>
   <w:style w:type="table" w:default="1" w:styleId="TableNormal">
@@ -1750,6 +2358,61 @@
       <w:ind w:left="720"/>
       <w:contextualSpacing/>
     </w:pPr>
+  </w:style>
+  <w:style w:type="character" w:customStyle="1" w:styleId="Heading1Char">
+    <w:name w:val="Heading 1 Char"/>
+    <w:basedOn w:val="DefaultParagraphFont"/>
+    <w:link w:val="Heading1"/>
+    <w:uiPriority w:val="9"/>
+    <w:rsid w:val="00770282"/>
+    <w:rPr>
+      <w:rFonts w:eastAsiaTheme="majorEastAsia" w:cstheme="majorBidi"/>
+      <w:b/>
+      <w:sz w:val="48"/>
+      <w:szCs w:val="32"/>
+    </w:rPr>
+  </w:style>
+  <w:style w:type="paragraph" w:styleId="TOCHeading">
+    <w:name w:val="TOC Heading"/>
+    <w:basedOn w:val="Heading1"/>
+    <w:next w:val="Normal"/>
+    <w:uiPriority w:val="39"/>
+    <w:unhideWhenUsed/>
+    <w:qFormat/>
+    <w:rsid w:val="00770282"/>
+    <w:pPr>
+      <w:outlineLvl w:val="9"/>
+    </w:pPr>
+    <w:rPr>
+      <w:rFonts w:asciiTheme="majorHAnsi" w:hAnsiTheme="majorHAnsi"/>
+      <w:b w:val="0"/>
+      <w:color w:val="2F5496" w:themeColor="accent1" w:themeShade="BF"/>
+      <w:sz w:val="32"/>
+      <w:lang w:val="en-US"/>
+    </w:rPr>
+  </w:style>
+  <w:style w:type="paragraph" w:styleId="TOC1">
+    <w:name w:val="toc 1"/>
+    <w:basedOn w:val="Normal"/>
+    <w:next w:val="Normal"/>
+    <w:autoRedefine/>
+    <w:uiPriority w:val="39"/>
+    <w:unhideWhenUsed/>
+    <w:rsid w:val="00770282"/>
+    <w:pPr>
+      <w:spacing w:after="100"/>
+    </w:pPr>
+  </w:style>
+  <w:style w:type="character" w:styleId="Hyperlink">
+    <w:name w:val="Hyperlink"/>
+    <w:basedOn w:val="DefaultParagraphFont"/>
+    <w:uiPriority w:val="99"/>
+    <w:unhideWhenUsed/>
+    <w:rsid w:val="00770282"/>
+    <w:rPr>
+      <w:color w:val="0563C1" w:themeColor="hyperlink"/>
+      <w:u w:val="single"/>
+    </w:rPr>
   </w:style>
 </w:styles>
 </file>
@@ -2054,7 +2717,7 @@
 </file>
 
 <file path=customXml/itemProps1.xml><?xml version="1.0" encoding="utf-8"?>
-<ds:datastoreItem xmlns:ds="http://schemas.openxmlformats.org/officeDocument/2006/customXml" ds:itemID="{04406B5C-DEF1-44D1-A6A4-DB23EFF7D3C0}">
+<ds:datastoreItem xmlns:ds="http://schemas.openxmlformats.org/officeDocument/2006/customXml" ds:itemID="{0C2728F9-EE81-4764-8C7D-8A2ADAF4A643}">
   <ds:schemaRefs>
     <ds:schemaRef ds:uri="http://schemas.openxmlformats.org/officeDocument/2006/bibliography"/>
   </ds:schemaRefs>
